--- a/maquettage/MaquettaBBIBLIO (ECF).docx
+++ b/maquettage/MaquettaBBIBLIO (ECF).docx
@@ -284,19 +284,7 @@
     </w:p>
     <w:p>
       <w:r>
-        <w:t>Sur la page d’accueil se trouve le logo</w:t>
-      </w:r>
-      <w:r>
-        <w:t xml:space="preserve"> en haut à gauche</w:t>
-      </w:r>
-      <w:r>
-        <w:t xml:space="preserve"> puis un menu</w:t>
-      </w:r>
-      <w:r>
-        <w:t xml:space="preserve"> de navigation</w:t>
-      </w:r>
-      <w:r>
-        <w:t xml:space="preserve"> qui ira vers d’autres pages web. </w:t>
+        <w:t xml:space="preserve">Sur la page d’accueil se trouve le logo en haut à gauche puis un menu de navigation qui ira vers d’autres pages web. </w:t>
       </w:r>
     </w:p>
     <w:p>
@@ -409,13 +397,7 @@
       </w:pPr>
       <w:r>
         <w:lastRenderedPageBreak/>
-        <w:t xml:space="preserve">Page </w:t>
-      </w:r>
-      <w:r>
-        <w:t>Oeuvres</w:t>
-      </w:r>
-      <w:r>
-        <w:t> :</w:t>
+        <w:t>Page Oeuvres :</w:t>
       </w:r>
     </w:p>
     <w:p>
@@ -495,10 +477,7 @@
         <w:ind w:firstLine="708"/>
       </w:pPr>
       <w:r>
-        <w:t>En cliquant sur « voir plus », la page de l’œuvre cliqué s’affichera (voir page suivante)</w:t>
-      </w:r>
-      <w:r>
-        <w:t xml:space="preserve">. Un rendu plus dynamique est également à prévoir comme par exemple en cliquant sur l’image au lieu du bouton « voir plus » </w:t>
+        <w:t xml:space="preserve">En cliquant sur « voir plus », la page de l’œuvre cliqué s’affichera (voir page suivante). Un rendu plus dynamique est également à prévoir comme par exemple en cliquant sur l’image au lieu du bouton « voir plus » </w:t>
       </w:r>
     </w:p>
     <w:p>
@@ -564,13 +543,7 @@
       </w:pPr>
       <w:r>
         <w:lastRenderedPageBreak/>
-        <w:t xml:space="preserve">Page </w:t>
-      </w:r>
-      <w:r>
-        <w:t>D’une oeuvre</w:t>
-      </w:r>
-      <w:r>
-        <w:t> :</w:t>
+        <w:t>Page D’une oeuvre :</w:t>
       </w:r>
     </w:p>
     <w:p>
@@ -679,13 +652,7 @@
       </w:pPr>
       <w:r>
         <w:lastRenderedPageBreak/>
-        <w:t xml:space="preserve">Page </w:t>
-      </w:r>
-      <w:r>
-        <w:t>règlement</w:t>
-      </w:r>
-      <w:r>
-        <w:t> :</w:t>
+        <w:t>Page règlement :</w:t>
       </w:r>
     </w:p>
     <w:p>
@@ -765,10 +732,7 @@
       </w:pPr>
       <w:r>
         <w:lastRenderedPageBreak/>
-        <w:t xml:space="preserve">Page </w:t>
-      </w:r>
-      <w:r>
-        <w:t>RETROSPECTIVE :</w:t>
+        <w:t>Page RETROSPECTIVE :</w:t>
       </w:r>
     </w:p>
     <w:p>
@@ -781,10 +745,7 @@
         <w:t>La page rétrospective</w:t>
       </w:r>
       <w:r>
-        <w:t>, le public aura accès à l’historique du prix de chaque année. En cliquant sur l’année</w:t>
-      </w:r>
-      <w:r>
-        <w:t>, un effet de « zoom » sera mis en place, en survolant une année avec une année.</w:t>
+        <w:t>, le public aura accès à l’historique du prix de chaque année. En cliquant sur l’année, un effet de « zoom » sera mis en place, en survolant une année avec une année.</w:t>
       </w:r>
     </w:p>
     <w:p>
@@ -978,13 +939,7 @@
       </w:pPr>
       <w:r>
         <w:lastRenderedPageBreak/>
-        <w:t xml:space="preserve">Page </w:t>
-      </w:r>
-      <w:r>
-        <w:t>inscription oeuvre</w:t>
-      </w:r>
-      <w:r>
-        <w:t xml:space="preserve"> :</w:t>
+        <w:t>Page inscription oeuvre :</w:t>
       </w:r>
     </w:p>
     <w:p>
@@ -992,13 +947,7 @@
         <w:ind w:firstLine="708"/>
       </w:pPr>
       <w:r>
-        <w:t>Sur cette page inscription de l’œuvre, quelques règles sont mises en place ainsi qu’un rappelle du règlement.  En cliquant sur le bouton inscrire une œuvre</w:t>
-      </w:r>
-      <w:r>
-        <w:t xml:space="preserve"> on renvoie l’utilisateur vers une autre page</w:t>
-      </w:r>
-      <w:r>
-        <w:t>.</w:t>
+        <w:t>Sur cette page inscription de l’œuvre, quelques règles sont mises en place ainsi qu’un rappelle du règlement.  En cliquant sur le bouton inscrire une œuvre on renvoie l’utilisateur vers une autre page.</w:t>
       </w:r>
     </w:p>
     <w:p>
@@ -1114,13 +1063,7 @@
     </w:p>
     <w:p>
       <w:r>
-        <w:t xml:space="preserve">Une page </w:t>
-      </w:r>
-      <w:r>
-        <w:t>formulaire de contact</w:t>
-      </w:r>
-      <w:r>
-        <w:t xml:space="preserve"> standard, avec un espace pour indiquer le motif de l’inscription et/ou se présenter éventuellement, si l’utilisateur est un auteur ou souhaite faire partie du jury.  Après acceptation, l’utilisateur obtiendra une clé de connexion avec un login et un mot de passe, qui devra par la suite changer.</w:t>
+        <w:t>Une page formulaire de contact standard, avec un espace pour indiquer le motif de l’inscription et/ou se présenter éventuellement, si l’utilisateur est un auteur ou souhaite faire partie du jury.  Après acceptation, l’utilisateur obtiendra une clé de connexion avec un login et un mot de passe, qui devra par la suite changer.</w:t>
       </w:r>
     </w:p>
     <w:p>
@@ -1267,10 +1210,7 @@
       </w:pPr>
       <w:r>
         <w:lastRenderedPageBreak/>
-        <w:t>Bouton se connecter</w:t>
-      </w:r>
-      <w:r>
-        <w:t xml:space="preserve"> :</w:t>
+        <w:t>Bouton se connecter :</w:t>
       </w:r>
     </w:p>
     <w:p>
@@ -1278,16 +1218,7 @@
         <w:ind w:firstLine="708"/>
       </w:pPr>
       <w:r>
-        <w:t>En cliquant sur le bouton « </w:t>
-      </w:r>
-      <w:r>
-        <w:t>se connecter</w:t>
-      </w:r>
-      <w:r>
-        <w:t xml:space="preserve"> » en haut à droit, une fenêtre en style de pop-up va apparaitre, afin que l’utilisateur rentre </w:t>
-      </w:r>
-      <w:r>
-        <w:t xml:space="preserve">ses identifiants définis à l’avance par </w:t>
+        <w:t xml:space="preserve">En cliquant sur le bouton « se connecter » en haut à droit, une fenêtre en style de pop-up va apparaitre, afin que l’utilisateur rentre ses identifiants définis à l’avance par </w:t>
       </w:r>
       <w:proofErr w:type="gramStart"/>
       <w:r>
@@ -1297,6 +1228,118 @@
       <w:r>
         <w:t>.</w:t>
       </w:r>
+      <w:r>
+        <w:t xml:space="preserve"> Un login et un mot de passe sont défini par avance :</w:t>
+      </w:r>
+    </w:p>
+    <w:p>
+      <w:pPr>
+        <w:shd w:val="clear" w:color="auto" w:fill="1E1E1E"/>
+        <w:spacing w:before="0" w:after="0" w:line="285" w:lineRule="atLeast"/>
+        <w:rPr>
+          <w:rFonts w:ascii="Consolas" w:eastAsia="Times New Roman" w:hAnsi="Consolas" w:cs="Times New Roman"/>
+          <w:color w:val="FFFFFF" w:themeColor="background1"/>
+          <w:sz w:val="21"/>
+          <w:szCs w:val="21"/>
+          <w:lang w:eastAsia="fr-FR"/>
+        </w:rPr>
+      </w:pPr>
+      <w:proofErr w:type="gramStart"/>
+      <w:r>
+        <w:rPr>
+          <w:rFonts w:ascii="Consolas" w:eastAsia="Times New Roman" w:hAnsi="Consolas" w:cs="Times New Roman"/>
+          <w:color w:val="6A9955"/>
+          <w:sz w:val="21"/>
+          <w:szCs w:val="21"/>
+          <w:lang w:eastAsia="fr-FR"/>
+        </w:rPr>
+        <w:t>LOGIN:</w:t>
+      </w:r>
+      <w:proofErr w:type="gramEnd"/>
+      <w:r>
+        <w:rPr>
+          <w:rFonts w:ascii="Consolas" w:eastAsia="Times New Roman" w:hAnsi="Consolas" w:cs="Times New Roman"/>
+          <w:color w:val="6A9955"/>
+          <w:sz w:val="21"/>
+          <w:szCs w:val="21"/>
+          <w:lang w:eastAsia="fr-FR"/>
+        </w:rPr>
+        <w:t> </w:t>
+      </w:r>
+      <w:proofErr w:type="spellStart"/>
+      <w:r>
+        <w:rPr>
+          <w:rFonts w:ascii="Consolas" w:eastAsia="Times New Roman" w:hAnsi="Consolas" w:cs="Times New Roman"/>
+          <w:color w:val="6A9955"/>
+          <w:sz w:val="21"/>
+          <w:szCs w:val="21"/>
+          <w:lang w:eastAsia="fr-FR"/>
+        </w:rPr>
+        <w:t>alexis</w:t>
+      </w:r>
+      <w:proofErr w:type="spellEnd"/>
+    </w:p>
+    <w:p>
+      <w:pPr>
+        <w:shd w:val="clear" w:color="auto" w:fill="1E1E1E"/>
+        <w:spacing w:before="0" w:after="0" w:line="285" w:lineRule="atLeast"/>
+        <w:rPr>
+          <w:rFonts w:ascii="Consolas" w:eastAsia="Times New Roman" w:hAnsi="Consolas" w:cs="Times New Roman"/>
+          <w:color w:val="D4D4D4"/>
+          <w:sz w:val="21"/>
+          <w:szCs w:val="21"/>
+          <w:lang w:eastAsia="fr-FR"/>
+        </w:rPr>
+      </w:pPr>
+      <w:r>
+        <w:rPr>
+          <w:rFonts w:ascii="Consolas" w:eastAsia="Times New Roman" w:hAnsi="Consolas" w:cs="Times New Roman"/>
+          <w:color w:val="6A9955"/>
+          <w:sz w:val="21"/>
+          <w:szCs w:val="21"/>
+          <w:lang w:eastAsia="fr-FR"/>
+        </w:rPr>
+        <w:t>MOT DE </w:t>
+      </w:r>
+      <w:proofErr w:type="gramStart"/>
+      <w:r>
+        <w:rPr>
+          <w:rFonts w:ascii="Consolas" w:eastAsia="Times New Roman" w:hAnsi="Consolas" w:cs="Times New Roman"/>
+          <w:color w:val="6A9955"/>
+          <w:sz w:val="21"/>
+          <w:szCs w:val="21"/>
+          <w:lang w:eastAsia="fr-FR"/>
+        </w:rPr>
+        <w:t>PASSE:</w:t>
+      </w:r>
+      <w:proofErr w:type="gramEnd"/>
+      <w:r>
+        <w:rPr>
+          <w:rFonts w:ascii="Consolas" w:eastAsia="Times New Roman" w:hAnsi="Consolas" w:cs="Times New Roman"/>
+          <w:color w:val="6A9955"/>
+          <w:sz w:val="21"/>
+          <w:szCs w:val="21"/>
+          <w:lang w:eastAsia="fr-FR"/>
+        </w:rPr>
+        <w:t> </w:t>
+      </w:r>
+      <w:proofErr w:type="spellStart"/>
+      <w:r>
+        <w:rPr>
+          <w:rFonts w:ascii="Consolas" w:eastAsia="Times New Roman" w:hAnsi="Consolas" w:cs="Times New Roman"/>
+          <w:color w:val="6A9955"/>
+          <w:sz w:val="21"/>
+          <w:szCs w:val="21"/>
+          <w:lang w:eastAsia="fr-FR"/>
+        </w:rPr>
+        <w:t>rouyer</w:t>
+      </w:r>
+      <w:proofErr w:type="spellEnd"/>
+    </w:p>
+    <w:p>
+      <w:pPr>
+        <w:ind w:firstLine="708"/>
+      </w:pPr>
     </w:p>
     <w:p>
       <w:pPr>
@@ -1363,11 +1406,7 @@
         <w:pStyle w:val="Titre2"/>
       </w:pPr>
       <w:r>
-        <w:lastRenderedPageBreak/>
-        <w:t>Nouveau mot de passe</w:t>
-      </w:r>
-      <w:r>
-        <w:t xml:space="preserve"> :</w:t>
+        <w:t>Nouveau mot de passe :</w:t>
       </w:r>
     </w:p>
     <w:p>
@@ -1447,11 +1486,7 @@
         <w:pStyle w:val="Titre2"/>
       </w:pPr>
       <w:r>
-        <w:lastRenderedPageBreak/>
-        <w:t>Après une premiere connexion pour la partie auteur</w:t>
-      </w:r>
-      <w:r>
-        <w:t xml:space="preserve"> :</w:t>
+        <w:t>Après une premiere connexion pour la partie auteur :</w:t>
       </w:r>
     </w:p>
     <w:p>
@@ -1518,14 +1553,7 @@
         <w:pStyle w:val="Titre2"/>
       </w:pPr>
       <w:r>
-        <w:lastRenderedPageBreak/>
-        <w:t xml:space="preserve">Après une premiere connexion pour la partie </w:t>
-      </w:r>
-      <w:r>
-        <w:t>JURY</w:t>
-      </w:r>
-      <w:r>
-        <w:t xml:space="preserve"> :</w:t>
+        <w:t>Après une premiere connexion pour la partie JURY :</w:t>
       </w:r>
     </w:p>
     <w:p>
@@ -1589,11 +1617,7 @@
         <w:pStyle w:val="Titre2"/>
       </w:pPr>
       <w:r>
-        <w:lastRenderedPageBreak/>
-        <w:t>Page recapitulatif des œuvres (page jury)</w:t>
-      </w:r>
-      <w:r>
-        <w:t xml:space="preserve"> :</w:t>
+        <w:t>Page recapitulatif des œuvres (page jury) :</w:t>
       </w:r>
     </w:p>
     <w:p>
@@ -1601,13 +1625,7 @@
         <w:ind w:firstLine="708"/>
       </w:pPr>
       <w:r>
-        <w:t xml:space="preserve">Une page récapitulative des œuvres, avec le titre, la date de quand l’œuvre </w:t>
-      </w:r>
-      <w:r>
-        <w:t>a</w:t>
-      </w:r>
-      <w:r>
-        <w:t xml:space="preserve"> été noté par le jury, une note globale sur 10 des jurés qui ont noté l’œuvre et une possibilité de télécharger l’œuvre.</w:t>
+        <w:t>Une page récapitulative des œuvres, avec le titre, la date de quand l’œuvre a été noté par le jury, une note globale sur 10 des jurés qui ont noté l’œuvre et une possibilité de télécharger l’œuvre.</w:t>
       </w:r>
     </w:p>
     <w:p>
@@ -1670,14 +1688,7 @@
         <w:pStyle w:val="Titre2"/>
       </w:pPr>
       <w:r>
-        <w:lastRenderedPageBreak/>
-        <w:t xml:space="preserve">Page </w:t>
-      </w:r>
-      <w:r>
-        <w:t>NOTATION</w:t>
-      </w:r>
-      <w:r>
-        <w:t xml:space="preserve"> (page jury) :</w:t>
+        <w:t>Page NOTATION (page jury) :</w:t>
       </w:r>
     </w:p>
     <w:p>
@@ -1687,19 +1698,7 @@
         </w:tabs>
       </w:pPr>
       <w:r>
-        <w:t xml:space="preserve">La page notation, 4 critères noter de 0 à 10, </w:t>
-      </w:r>
-      <w:r>
-        <w:t>la moyenne</w:t>
-      </w:r>
-      <w:r>
-        <w:t xml:space="preserve"> sera calculée </w:t>
-      </w:r>
-      <w:r>
-        <w:t>par la suite et mise à jour dans la page récapitulatif</w:t>
-      </w:r>
-      <w:r>
-        <w:t>.</w:t>
+        <w:t>La page notation, 4 critères noter de 0 à 10, la moyenne sera calculée par la suite et mise à jour dans la page récapitulatif.</w:t>
       </w:r>
     </w:p>
     <w:p>
@@ -1759,14 +1758,7 @@
         <w:pStyle w:val="Titre2"/>
       </w:pPr>
       <w:r>
-        <w:lastRenderedPageBreak/>
-        <w:t xml:space="preserve">Page </w:t>
-      </w:r>
-      <w:r>
-        <w:t>contact</w:t>
-      </w:r>
-      <w:r>
-        <w:t xml:space="preserve"> :</w:t>
+        <w:t>Page contact :</w:t>
       </w:r>
     </w:p>
     <w:p>
@@ -1832,36 +1824,20 @@
         <w:pStyle w:val="Titre2"/>
       </w:pPr>
       <w:r>
-        <w:lastRenderedPageBreak/>
-        <w:t>CHOIX des couleurs</w:t>
-      </w:r>
-      <w:r>
-        <w:t xml:space="preserve"> :</w:t>
-      </w:r>
-    </w:p>
-    <w:p>
-      <w:pPr>
-        <w:rPr>
-          <w:rFonts w:cs="Arial"/>
-        </w:rPr>
-      </w:pPr>
-      <w:r>
-        <w:rPr>
-          <w:rFonts w:cs="Arial"/>
-        </w:rPr>
-        <w:t>Les</w:t>
-      </w:r>
-      <w:r>
-        <w:rPr>
-          <w:rFonts w:cs="Arial"/>
-        </w:rPr>
-        <w:t xml:space="preserve"> </w:t>
-      </w:r>
-      <w:r>
-        <w:rPr>
-          <w:rFonts w:cs="Arial"/>
-        </w:rPr>
-        <w:t>couleurs</w:t>
+        <w:t>CHOIX des couleurs :</w:t>
+      </w:r>
+    </w:p>
+    <w:p>
+      <w:pPr>
+        <w:rPr>
+          <w:rFonts w:cs="Arial"/>
+        </w:rPr>
+      </w:pPr>
+      <w:r>
+        <w:rPr>
+          <w:rFonts w:cs="Arial"/>
+        </w:rPr>
+        <w:t>Les couleurs</w:t>
       </w:r>
       <w:r>
         <w:rPr>
@@ -2143,13 +2119,7 @@
         <w:rPr>
           <w:rFonts w:cs="Arial"/>
         </w:rPr>
-        <w:t>Physiquement</w:t>
-      </w:r>
-      <w:r>
-        <w:rPr>
-          <w:rFonts w:cs="Arial"/>
-        </w:rPr>
-        <w:t xml:space="preserve"> : appétit, sommeil, température</w:t>
+        <w:t>Physiquement : appétit, sommeil, température</w:t>
       </w:r>
       <w:r>
         <w:rPr>
@@ -2191,13 +2161,7 @@
         <w:rPr>
           <w:rFonts w:cs="Arial"/>
         </w:rPr>
-        <w:t>Émotionnellement</w:t>
-      </w:r>
-      <w:r>
-        <w:rPr>
-          <w:rFonts w:cs="Arial"/>
-        </w:rPr>
-        <w:t xml:space="preserve"> : sentiment</w:t>
+        <w:t>Émotionnellement : sentiment</w:t>
       </w:r>
       <w:r>
         <w:rPr>
@@ -2263,13 +2227,7 @@
         <w:rPr>
           <w:rFonts w:cs="Arial"/>
         </w:rPr>
-        <w:t>Psychologiquement</w:t>
-      </w:r>
-      <w:r>
-        <w:rPr>
-          <w:rFonts w:cs="Arial"/>
-        </w:rPr>
-        <w:t xml:space="preserve"> : dynamisme, concentration, etc.</w:t>
+        <w:t>Psychologiquement : dynamisme, concentration, etc.</w:t>
       </w:r>
     </w:p>
     <w:p>
@@ -2417,6 +2375,7 @@
         <w:rPr>
           <w:noProof/>
         </w:rPr>
+        <w:lastRenderedPageBreak/>
         <w:drawing>
           <wp:inline distT="0" distB="0" distL="0" distR="0" wp14:anchorId="21A21973" wp14:editId="450FB507">
             <wp:extent cx="5274310" cy="5735320"/>
@@ -2473,7 +2432,6 @@
         <w:rPr>
           <w:noProof/>
         </w:rPr>
-        <w:lastRenderedPageBreak/>
         <w:drawing>
           <wp:inline distT="0" distB="0" distL="0" distR="0" wp14:anchorId="6B489BCE" wp14:editId="66063877">
             <wp:extent cx="5274310" cy="1949450"/>
@@ -2546,14 +2504,8 @@
           <w:sz w:val="24"/>
           <w:szCs w:val="24"/>
         </w:rPr>
-        <w:t>#</w:t>
-      </w:r>
-      <w:r>
-        <w:rPr>
-          <w:sz w:val="24"/>
-          <w:szCs w:val="24"/>
-        </w:rPr>
-        <w:t xml:space="preserve">141414 - Pour la luxure qui peut valoriser le site et pour l’art. </w:t>
+        <w:lastRenderedPageBreak/>
+        <w:t xml:space="preserve">#141414 - Pour la luxure qui peut valoriser le site et pour l’art. </w:t>
       </w:r>
     </w:p>
     <w:p>
@@ -2577,35 +2529,14 @@
           <w:sz w:val="24"/>
           <w:szCs w:val="24"/>
         </w:rPr>
-        <w:t>#c8a461</w:t>
+        <w:t xml:space="preserve">#c8a461 – Cette couleur tire un peu vers le jaune qui signifie </w:t>
       </w:r>
       <w:r>
         <w:rPr>
           <w:sz w:val="24"/>
           <w:szCs w:val="24"/>
         </w:rPr>
-        <w:t xml:space="preserve"> – Cette couleur tire un peu vers le jaune qui signifie </w:t>
-      </w:r>
-      <w:r>
-        <w:rPr>
-          <w:sz w:val="24"/>
-          <w:szCs w:val="24"/>
-        </w:rPr>
-        <w:t>la gaieté. Pour le « </w:t>
-      </w:r>
-      <w:r>
-        <w:rPr>
-          <w:sz w:val="24"/>
-          <w:szCs w:val="24"/>
-        </w:rPr>
-        <w:t>tourisme</w:t>
-      </w:r>
-      <w:r>
-        <w:rPr>
-          <w:sz w:val="24"/>
-          <w:szCs w:val="24"/>
-        </w:rPr>
-        <w:t> » qui signifie la différence entre les auteurs.</w:t>
+        <w:t>la gaieté. Pour le « tourisme » qui signifie la différence entre les auteurs.</w:t>
       </w:r>
     </w:p>
     <w:p>
@@ -2700,13 +2631,7 @@
         <w:pStyle w:val="Titre2"/>
       </w:pPr>
       <w:r>
-        <w:t xml:space="preserve">CHOIX </w:t>
-      </w:r>
-      <w:r>
-        <w:t>police d’écriture</w:t>
-      </w:r>
-      <w:r>
-        <w:t xml:space="preserve"> :</w:t>
+        <w:t>CHOIX police d’écriture :</w:t>
       </w:r>
     </w:p>
     <w:p>
@@ -2744,14 +2669,7 @@
           <w:rFonts w:ascii="Constantia" w:hAnsi="Constantia"/>
           <w:color w:val="595959" w:themeColor="text1" w:themeTint="A6"/>
         </w:rPr>
-        <w:t xml:space="preserve"> by Joe Prince</w:t>
-      </w:r>
-      <w:r>
-        <w:rPr>
-          <w:rFonts w:ascii="Constantia" w:hAnsi="Constantia"/>
-          <w:color w:val="595959" w:themeColor="text1" w:themeTint="A6"/>
-        </w:rPr>
-        <w:t xml:space="preserve"> pris sur le site Google Fonts.</w:t>
+        <w:t xml:space="preserve"> by Joe Prince pris sur le site Google Fonts.</w:t>
       </w:r>
     </w:p>
     <w:p/>
@@ -2930,28 +2848,28 @@
         <v:path o:extrusionok="f" gradientshapeok="t" o:connecttype="rect"/>
         <o:lock v:ext="edit" aspectratio="t"/>
       </v:shapetype>
-      <v:shape id="_x0000_i1518" type="#_x0000_t75" style="width:17.3pt;height:17.3pt;visibility:visible" o:bullet="t">
+      <v:shape id="_x0000_i1642" type="#_x0000_t75" style="width:17.3pt;height:17.3pt;visibility:visible" o:bullet="t">
         <v:imagedata r:id="rId1" o:title=""/>
       </v:shape>
     </w:pict>
   </w:numPicBullet>
   <w:numPicBullet w:numPicBulletId="1">
     <w:pict>
-      <v:shape id="_x0000_i1519" type="#_x0000_t75" style="width:21.9pt;height:22.45pt;visibility:visible" o:bullet="t">
+      <v:shape id="_x0000_i1643" type="#_x0000_t75" style="width:21.9pt;height:22.45pt;visibility:visible" o:bullet="t">
         <v:imagedata r:id="rId2" o:title=""/>
       </v:shape>
     </w:pict>
   </w:numPicBullet>
   <w:numPicBullet w:numPicBulletId="2">
     <w:pict>
-      <v:shape id="_x0000_i1520" type="#_x0000_t75" style="width:19pt;height:19.6pt;visibility:visible" o:bullet="t">
+      <v:shape id="_x0000_i1644" type="#_x0000_t75" style="width:19pt;height:19.6pt;visibility:visible" o:bullet="t">
         <v:imagedata r:id="rId3" o:title=""/>
       </v:shape>
     </w:pict>
   </w:numPicBullet>
   <w:numPicBullet w:numPicBulletId="3">
     <w:pict>
-      <v:shape id="_x0000_i1521" type="#_x0000_t75" style="width:22.45pt;height:23.05pt;visibility:visible;mso-wrap-style:square" o:bullet="t">
+      <v:shape id="_x0000_i1645" type="#_x0000_t75" style="width:22.45pt;height:23.05pt;visibility:visible;mso-wrap-style:square" o:bullet="t">
         <v:imagedata r:id="rId4" o:title=""/>
       </v:shape>
     </w:pict>
